--- a/articles/11.2 TEACHING OF MATHEMATICS DESERVES A SYSTEMATIC APPROACH.docx
+++ b/articles/11.2 TEACHING OF MATHEMATICS DESERVES A SYSTEMATIC APPROACH.docx
@@ -4,30 +4,44 @@
   <w:body>
     <w:p>
       <w:pPr>
-        <w:spacing w:after="0"/>
+        <w:rPr>
+          <w:rFonts w:ascii="Times New Roman" w:hAnsi="Times New Roman" w:cs="Times New Roman"/>
+        </w:rPr>
+      </w:pPr>
+      <w:r>
         <w:rPr>
           <w:rFonts w:ascii="Times New Roman" w:hAnsi="Times New Roman" w:cs="Times New Roman"/>
           <w:b/>
           <w:sz w:val="24"/>
           <w:szCs w:val="24"/>
         </w:rPr>
-      </w:pPr>
-      <w:r>
+        <w:t>11.2 Teaching of Mathematics Deserves a Systematic Approach</w:t>
+      </w:r>
+      <w:r>
+        <w:rPr>
+          <w:rFonts w:ascii="Times New Roman" w:hAnsi="Times New Roman" w:cs="Times New Roman"/>
+        </w:rPr>
+        <w:t xml:space="preserve"> </w:t>
+      </w:r>
+    </w:p>
+    <w:p>
+      <w:pPr>
+        <w:spacing w:after="0" w:line="240" w:lineRule="auto"/>
+        <w:jc w:val="both"/>
         <w:rPr>
           <w:rFonts w:ascii="Times New Roman" w:hAnsi="Times New Roman" w:cs="Times New Roman"/>
           <w:b/>
           <w:sz w:val="24"/>
           <w:szCs w:val="24"/>
         </w:rPr>
-        <w:t>11.2</w:t>
-      </w:r>
+      </w:pPr>
       <w:r>
         <w:rPr>
           <w:rFonts w:ascii="Times New Roman" w:hAnsi="Times New Roman" w:cs="Times New Roman"/>
           <w:sz w:val="24"/>
           <w:szCs w:val="24"/>
         </w:rPr>
-        <w:t xml:space="preserve"> </w:t>
+        <w:t>Math helps us in developing better problem solving skills and built analytical and reasoning abilities. Analytical thinking refers to the ability of thinking critically about the world around us. Analytical and reasoning skills are important because they help us solve problems and look for solutions.</w:t>
       </w:r>
       <w:r>
         <w:rPr>
@@ -36,11 +50,94 @@
           <w:sz w:val="24"/>
           <w:szCs w:val="24"/>
         </w:rPr>
-        <w:t xml:space="preserve">TEACHING OF MATH DESERVES </w:t>
-      </w:r>
-    </w:p>
-    <w:p>
-      <w:pPr>
+        <w:tab/>
+      </w:r>
+    </w:p>
+    <w:p>
+      <w:pPr>
+        <w:pStyle w:val="ListParagraph"/>
+        <w:numPr>
+          <w:ilvl w:val="0"/>
+          <w:numId w:val="1"/>
+        </w:numPr>
+        <w:spacing w:line="240" w:lineRule="auto"/>
+        <w:jc w:val="both"/>
+        <w:rPr>
+          <w:rFonts w:ascii="Times New Roman" w:hAnsi="Times New Roman" w:cs="Times New Roman"/>
+        </w:rPr>
+      </w:pPr>
+      <w:r>
+        <w:rPr>
+          <w:rFonts w:ascii="Times New Roman" w:hAnsi="Times New Roman" w:cs="Times New Roman"/>
+        </w:rPr>
+        <w:t xml:space="preserve">Mathematics helps children make sense of the world around them and find logical meaning in the physical world. </w:t>
+      </w:r>
+    </w:p>
+    <w:p>
+      <w:pPr>
+        <w:pStyle w:val="ListParagraph"/>
+        <w:numPr>
+          <w:ilvl w:val="0"/>
+          <w:numId w:val="1"/>
+        </w:numPr>
+        <w:spacing w:line="240" w:lineRule="auto"/>
+        <w:jc w:val="both"/>
+        <w:rPr>
+          <w:rFonts w:ascii="Times New Roman" w:hAnsi="Times New Roman" w:cs="Times New Roman"/>
+        </w:rPr>
+      </w:pPr>
+      <w:r>
+        <w:rPr>
+          <w:rFonts w:ascii="Times New Roman" w:hAnsi="Times New Roman" w:cs="Times New Roman"/>
+        </w:rPr>
+        <w:t xml:space="preserve">Through Mathematics children learn to understand their world in terms of numbers, shape and patterns. </w:t>
+      </w:r>
+    </w:p>
+    <w:p>
+      <w:pPr>
+        <w:pStyle w:val="ListParagraph"/>
+        <w:numPr>
+          <w:ilvl w:val="0"/>
+          <w:numId w:val="1"/>
+        </w:numPr>
+        <w:spacing w:line="240" w:lineRule="auto"/>
+        <w:jc w:val="both"/>
+        <w:rPr>
+          <w:rFonts w:ascii="Times New Roman" w:hAnsi="Times New Roman" w:cs="Times New Roman"/>
+        </w:rPr>
+      </w:pPr>
+      <w:r>
+        <w:rPr>
+          <w:rFonts w:ascii="Times New Roman" w:hAnsi="Times New Roman" w:cs="Times New Roman"/>
+        </w:rPr>
+        <w:t xml:space="preserve">They learn to reason, connect ideas, and think logically with mathematical concepts. </w:t>
+      </w:r>
+    </w:p>
+    <w:p>
+      <w:pPr>
+        <w:pStyle w:val="ListParagraph"/>
+        <w:numPr>
+          <w:ilvl w:val="0"/>
+          <w:numId w:val="1"/>
+        </w:numPr>
+        <w:spacing w:line="240" w:lineRule="auto"/>
+        <w:jc w:val="both"/>
+        <w:rPr>
+          <w:rFonts w:ascii="Times New Roman" w:hAnsi="Times New Roman" w:cs="Times New Roman"/>
+          <w:b/>
+        </w:rPr>
+      </w:pPr>
+      <w:r>
+        <w:rPr>
+          <w:rFonts w:ascii="Times New Roman" w:hAnsi="Times New Roman" w:cs="Times New Roman"/>
+        </w:rPr>
+        <w:t>It is about connecting to and understanding the relationship in every aspect of life.</w:t>
+      </w:r>
+    </w:p>
+    <w:p>
+      <w:pPr>
+        <w:spacing w:after="0" w:line="240" w:lineRule="auto"/>
+        <w:jc w:val="both"/>
         <w:rPr>
           <w:rFonts w:ascii="Times New Roman" w:hAnsi="Times New Roman" w:cs="Times New Roman"/>
           <w:b/>
@@ -55,137 +152,6 @@
           <w:sz w:val="24"/>
           <w:szCs w:val="24"/>
         </w:rPr>
-        <w:t xml:space="preserve">        A SYSTEMATI APPROACH</w:t>
-      </w:r>
-    </w:p>
-    <w:p>
-      <w:pPr>
-        <w:spacing w:after="0" w:line="240" w:lineRule="auto"/>
-        <w:jc w:val="both"/>
-        <w:rPr>
-          <w:rFonts w:ascii="Times New Roman" w:hAnsi="Times New Roman" w:cs="Times New Roman"/>
-          <w:b/>
-          <w:sz w:val="24"/>
-          <w:szCs w:val="24"/>
-        </w:rPr>
-      </w:pPr>
-      <w:r>
-        <w:rPr>
-          <w:rFonts w:ascii="Times New Roman" w:hAnsi="Times New Roman" w:cs="Times New Roman"/>
-          <w:sz w:val="24"/>
-          <w:szCs w:val="24"/>
-        </w:rPr>
-        <w:t>Math helps us in developing better problem solving skills and built analytical and reasoning abilities. Analytical thinking refers to the ability of thinking critically about the world around us. Analytical and reasoning skills are important because they help us solve problems and look for solutions.</w:t>
-      </w:r>
-      <w:r>
-        <w:rPr>
-          <w:rFonts w:ascii="Times New Roman" w:hAnsi="Times New Roman" w:cs="Times New Roman"/>
-          <w:b/>
-          <w:sz w:val="24"/>
-          <w:szCs w:val="24"/>
-        </w:rPr>
-        <w:tab/>
-      </w:r>
-    </w:p>
-    <w:p>
-      <w:pPr>
-        <w:pStyle w:val="ListParagraph"/>
-        <w:numPr>
-          <w:ilvl w:val="0"/>
-          <w:numId w:val="1"/>
-        </w:numPr>
-        <w:spacing w:line="240" w:lineRule="auto"/>
-        <w:jc w:val="both"/>
-        <w:rPr>
-          <w:rFonts w:ascii="Times New Roman" w:hAnsi="Times New Roman" w:cs="Times New Roman"/>
-        </w:rPr>
-      </w:pPr>
-      <w:r>
-        <w:rPr>
-          <w:rFonts w:ascii="Times New Roman" w:hAnsi="Times New Roman" w:cs="Times New Roman"/>
-        </w:rPr>
-        <w:t xml:space="preserve">Mathematics helps children make sense of the world around them and find logical meaning in the physical world. </w:t>
-      </w:r>
-    </w:p>
-    <w:p>
-      <w:pPr>
-        <w:pStyle w:val="ListParagraph"/>
-        <w:numPr>
-          <w:ilvl w:val="0"/>
-          <w:numId w:val="1"/>
-        </w:numPr>
-        <w:spacing w:line="240" w:lineRule="auto"/>
-        <w:jc w:val="both"/>
-        <w:rPr>
-          <w:rFonts w:ascii="Times New Roman" w:hAnsi="Times New Roman" w:cs="Times New Roman"/>
-        </w:rPr>
-      </w:pPr>
-      <w:r>
-        <w:rPr>
-          <w:rFonts w:ascii="Times New Roman" w:hAnsi="Times New Roman" w:cs="Times New Roman"/>
-        </w:rPr>
-        <w:t xml:space="preserve">Through Mathematics children learn to understand their world in terms of numbers, shape and patterns. </w:t>
-      </w:r>
-    </w:p>
-    <w:p>
-      <w:pPr>
-        <w:pStyle w:val="ListParagraph"/>
-        <w:numPr>
-          <w:ilvl w:val="0"/>
-          <w:numId w:val="1"/>
-        </w:numPr>
-        <w:spacing w:line="240" w:lineRule="auto"/>
-        <w:jc w:val="both"/>
-        <w:rPr>
-          <w:rFonts w:ascii="Times New Roman" w:hAnsi="Times New Roman" w:cs="Times New Roman"/>
-        </w:rPr>
-      </w:pPr>
-      <w:r>
-        <w:rPr>
-          <w:rFonts w:ascii="Times New Roman" w:hAnsi="Times New Roman" w:cs="Times New Roman"/>
-        </w:rPr>
-        <w:t xml:space="preserve">They learn to reason, connect ideas, and think logically with mathematical concepts. </w:t>
-      </w:r>
-    </w:p>
-    <w:p>
-      <w:pPr>
-        <w:pStyle w:val="ListParagraph"/>
-        <w:numPr>
-          <w:ilvl w:val="0"/>
-          <w:numId w:val="1"/>
-        </w:numPr>
-        <w:spacing w:line="240" w:lineRule="auto"/>
-        <w:jc w:val="both"/>
-        <w:rPr>
-          <w:rFonts w:ascii="Times New Roman" w:hAnsi="Times New Roman" w:cs="Times New Roman"/>
-          <w:b/>
-        </w:rPr>
-      </w:pPr>
-      <w:r>
-        <w:rPr>
-          <w:rFonts w:ascii="Times New Roman" w:hAnsi="Times New Roman" w:cs="Times New Roman"/>
-        </w:rPr>
-        <w:t>It is about connecting to and understanding the relationship in every aspect of life.</w:t>
-      </w:r>
-    </w:p>
-    <w:p>
-      <w:pPr>
-        <w:spacing w:after="0" w:line="240" w:lineRule="auto"/>
-        <w:jc w:val="both"/>
-        <w:rPr>
-          <w:rFonts w:ascii="Times New Roman" w:hAnsi="Times New Roman" w:cs="Times New Roman"/>
-          <w:b/>
-          <w:sz w:val="24"/>
-          <w:szCs w:val="24"/>
-        </w:rPr>
-      </w:pPr>
-      <w:r>
-        <w:rPr>
-          <w:rFonts w:ascii="Times New Roman" w:hAnsi="Times New Roman" w:cs="Times New Roman"/>
-          <w:b/>
-          <w:sz w:val="24"/>
-          <w:szCs w:val="24"/>
-        </w:rPr>
         <w:t>Therefore teaching of Mathematics deserves a systematic approach.</w:t>
       </w:r>
     </w:p>
@@ -560,8 +526,14 @@
         <w:rPr>
           <w:rFonts w:ascii="Times New Roman" w:hAnsi="Times New Roman" w:cs="Times New Roman"/>
         </w:rPr>
+        <w:t xml:space="preserve">Citation certificate and clapping by students inside the class-room for those who score 100% in weekly tests. Introduce some better awards who score 100% in half-yearly and final exams. </w:t>
+      </w:r>
+      <w:r>
+        <w:rPr>
+          <w:rFonts w:ascii="Times New Roman" w:hAnsi="Times New Roman" w:cs="Times New Roman"/>
+        </w:rPr>
         <w:lastRenderedPageBreak/>
-        <w:t>Citation certificate and clapping by students inside the class-room for those who score 100% in weekly tests. Introduce some better awards who score 100% in half-yearly and final exams. Distribution of awards, in assembly for excellent performance shall be a perfect motivational activity.</w:t>
+        <w:t>Distribution of awards, in assembly for excellent performance shall be a perfect motivational activity.</w:t>
       </w:r>
     </w:p>
     <w:p>
